--- a/Project 3[individual] - Sportbooking system.docx
+++ b/Project 3[individual] - Sportbooking system.docx
@@ -36,8 +36,13 @@
     </w:p>
     <w:p>
       <w:r>
-        <w:t>I wish to have a booking system in place</w:t>
-      </w:r>
+        <w:t xml:space="preserve">I wish to have a booking system in </w:t>
+      </w:r>
+      <w:proofErr w:type="gramStart"/>
+      <w:r>
+        <w:t>place</w:t>
+      </w:r>
+      <w:proofErr w:type="gramEnd"/>
     </w:p>
     <w:p>
       <w:pPr>
@@ -48,8 +53,13 @@
         </w:numPr>
       </w:pPr>
       <w:r>
-        <w:t>To know who will attend my event, their details</w:t>
-      </w:r>
+        <w:t xml:space="preserve">To know who will attend my event, their </w:t>
+      </w:r>
+      <w:proofErr w:type="gramStart"/>
+      <w:r>
+        <w:t>details</w:t>
+      </w:r>
+      <w:proofErr w:type="gramEnd"/>
     </w:p>
     <w:p>
       <w:pPr>
@@ -60,8 +70,13 @@
         </w:numPr>
       </w:pPr>
       <w:r>
-        <w:t>To know how much and who needs to be charged</w:t>
-      </w:r>
+        <w:t xml:space="preserve">To know how much and who needs to be </w:t>
+      </w:r>
+      <w:proofErr w:type="gramStart"/>
+      <w:r>
+        <w:t>charged</w:t>
+      </w:r>
+      <w:proofErr w:type="gramEnd"/>
     </w:p>
     <w:p/>
     <w:p>
@@ -120,8 +135,13 @@
       </w:r>
       <w:proofErr w:type="spellEnd"/>
       <w:r>
-        <w:t>) default member</w:t>
-      </w:r>
+        <w:t xml:space="preserve">) default </w:t>
+      </w:r>
+      <w:proofErr w:type="gramStart"/>
+      <w:r>
+        <w:t>member</w:t>
+      </w:r>
+      <w:proofErr w:type="gramEnd"/>
     </w:p>
     <w:p>
       <w:r>
@@ -137,8 +157,13 @@
         </w:numPr>
       </w:pPr>
       <w:r>
-        <w:t>Create title, number of available signup</w:t>
-      </w:r>
+        <w:t xml:space="preserve">Create title, number of available </w:t>
+      </w:r>
+      <w:proofErr w:type="gramStart"/>
+      <w:r>
+        <w:t>signup</w:t>
+      </w:r>
+      <w:proofErr w:type="gramEnd"/>
     </w:p>
     <w:p/>
     <w:p>
@@ -165,7 +190,88 @@
       </w:r>
     </w:p>
     <w:p/>
-    <w:p/>
+    <w:p>
+      <w:pPr>
+        <w:rPr>
+          <w:u w:val="single"/>
+        </w:rPr>
+      </w:pPr>
+      <w:r>
+        <w:rPr>
+          <w:u w:val="single"/>
+        </w:rPr>
+        <w:t>Min req</w:t>
+      </w:r>
+    </w:p>
+    <w:p>
+      <w:pPr>
+        <w:pStyle w:val="ListParagraph"/>
+        <w:numPr>
+          <w:ilvl w:val="0"/>
+          <w:numId w:val="1"/>
+        </w:numPr>
+      </w:pPr>
+      <w:r>
+        <w:t xml:space="preserve">Login/authentication </w:t>
+      </w:r>
+      <w:proofErr w:type="gramStart"/>
+      <w:r>
+        <w:t>works</w:t>
+      </w:r>
+      <w:proofErr w:type="gramEnd"/>
+    </w:p>
+    <w:p>
+      <w:pPr>
+        <w:pStyle w:val="ListParagraph"/>
+        <w:numPr>
+          <w:ilvl w:val="0"/>
+          <w:numId w:val="1"/>
+        </w:numPr>
+      </w:pPr>
+      <w:r>
+        <w:t xml:space="preserve">Can add an </w:t>
+      </w:r>
+      <w:proofErr w:type="gramStart"/>
+      <w:r>
+        <w:t>event</w:t>
+      </w:r>
+      <w:proofErr w:type="gramEnd"/>
+    </w:p>
+    <w:p>
+      <w:pPr>
+        <w:pStyle w:val="ListParagraph"/>
+        <w:numPr>
+          <w:ilvl w:val="0"/>
+          <w:numId w:val="1"/>
+        </w:numPr>
+      </w:pPr>
+      <w:r>
+        <w:t>Users can sign up/</w:t>
+      </w:r>
+      <w:proofErr w:type="gramStart"/>
+      <w:r>
+        <w:t>login</w:t>
+      </w:r>
+      <w:proofErr w:type="gramEnd"/>
+    </w:p>
+    <w:p>
+      <w:pPr>
+        <w:pStyle w:val="ListParagraph"/>
+        <w:numPr>
+          <w:ilvl w:val="0"/>
+          <w:numId w:val="1"/>
+        </w:numPr>
+      </w:pPr>
+      <w:r>
+        <w:t>Users can “attend” event</w:t>
+      </w:r>
+    </w:p>
+    <w:p>
+      <w:pPr>
+        <w:pStyle w:val="ListParagraph"/>
+        <w:ind w:left="1080"/>
+      </w:pPr>
+    </w:p>
     <w:p/>
     <w:p/>
     <w:p/>
@@ -308,8 +414,123 @@
       </w:rPr>
     </w:lvl>
   </w:abstractNum>
+  <w:abstractNum w:abstractNumId="1" w15:restartNumberingAfterBreak="0">
+    <w:nsid w:val="545B7DB5"/>
+    <w:multiLevelType w:val="hybridMultilevel"/>
+    <w:tmpl w:val="A0C405A6"/>
+    <w:lvl w:ilvl="0" w:tplc="D4BCD644">
+      <w:numFmt w:val="bullet"/>
+      <w:lvlText w:val="-"/>
+      <w:lvlJc w:val="left"/>
+      <w:pPr>
+        <w:ind w:left="720" w:hanging="360"/>
+      </w:pPr>
+      <w:rPr>
+        <w:rFonts w:ascii="Calibri" w:eastAsiaTheme="minorHAnsi" w:hAnsi="Calibri" w:cs="Calibri" w:hint="default"/>
+      </w:rPr>
+    </w:lvl>
+    <w:lvl w:ilvl="1" w:tplc="0C090003" w:tentative="1">
+      <w:start w:val="1"/>
+      <w:numFmt w:val="bullet"/>
+      <w:lvlText w:val="o"/>
+      <w:lvlJc w:val="left"/>
+      <w:pPr>
+        <w:ind w:left="1440" w:hanging="360"/>
+      </w:pPr>
+      <w:rPr>
+        <w:rFonts w:ascii="Courier New" w:hAnsi="Courier New" w:cs="Courier New" w:hint="default"/>
+      </w:rPr>
+    </w:lvl>
+    <w:lvl w:ilvl="2" w:tplc="0C090005" w:tentative="1">
+      <w:start w:val="1"/>
+      <w:numFmt w:val="bullet"/>
+      <w:lvlText w:val=""/>
+      <w:lvlJc w:val="left"/>
+      <w:pPr>
+        <w:ind w:left="2160" w:hanging="360"/>
+      </w:pPr>
+      <w:rPr>
+        <w:rFonts w:ascii="Wingdings" w:hAnsi="Wingdings" w:hint="default"/>
+      </w:rPr>
+    </w:lvl>
+    <w:lvl w:ilvl="3" w:tplc="0C090001" w:tentative="1">
+      <w:start w:val="1"/>
+      <w:numFmt w:val="bullet"/>
+      <w:lvlText w:val=""/>
+      <w:lvlJc w:val="left"/>
+      <w:pPr>
+        <w:ind w:left="2880" w:hanging="360"/>
+      </w:pPr>
+      <w:rPr>
+        <w:rFonts w:ascii="Symbol" w:hAnsi="Symbol" w:hint="default"/>
+      </w:rPr>
+    </w:lvl>
+    <w:lvl w:ilvl="4" w:tplc="0C090003" w:tentative="1">
+      <w:start w:val="1"/>
+      <w:numFmt w:val="bullet"/>
+      <w:lvlText w:val="o"/>
+      <w:lvlJc w:val="left"/>
+      <w:pPr>
+        <w:ind w:left="3600" w:hanging="360"/>
+      </w:pPr>
+      <w:rPr>
+        <w:rFonts w:ascii="Courier New" w:hAnsi="Courier New" w:cs="Courier New" w:hint="default"/>
+      </w:rPr>
+    </w:lvl>
+    <w:lvl w:ilvl="5" w:tplc="0C090005" w:tentative="1">
+      <w:start w:val="1"/>
+      <w:numFmt w:val="bullet"/>
+      <w:lvlText w:val=""/>
+      <w:lvlJc w:val="left"/>
+      <w:pPr>
+        <w:ind w:left="4320" w:hanging="360"/>
+      </w:pPr>
+      <w:rPr>
+        <w:rFonts w:ascii="Wingdings" w:hAnsi="Wingdings" w:hint="default"/>
+      </w:rPr>
+    </w:lvl>
+    <w:lvl w:ilvl="6" w:tplc="0C090001" w:tentative="1">
+      <w:start w:val="1"/>
+      <w:numFmt w:val="bullet"/>
+      <w:lvlText w:val=""/>
+      <w:lvlJc w:val="left"/>
+      <w:pPr>
+        <w:ind w:left="5040" w:hanging="360"/>
+      </w:pPr>
+      <w:rPr>
+        <w:rFonts w:ascii="Symbol" w:hAnsi="Symbol" w:hint="default"/>
+      </w:rPr>
+    </w:lvl>
+    <w:lvl w:ilvl="7" w:tplc="0C090003" w:tentative="1">
+      <w:start w:val="1"/>
+      <w:numFmt w:val="bullet"/>
+      <w:lvlText w:val="o"/>
+      <w:lvlJc w:val="left"/>
+      <w:pPr>
+        <w:ind w:left="5760" w:hanging="360"/>
+      </w:pPr>
+      <w:rPr>
+        <w:rFonts w:ascii="Courier New" w:hAnsi="Courier New" w:cs="Courier New" w:hint="default"/>
+      </w:rPr>
+    </w:lvl>
+    <w:lvl w:ilvl="8" w:tplc="0C090005" w:tentative="1">
+      <w:start w:val="1"/>
+      <w:numFmt w:val="bullet"/>
+      <w:lvlText w:val=""/>
+      <w:lvlJc w:val="left"/>
+      <w:pPr>
+        <w:ind w:left="6480" w:hanging="360"/>
+      </w:pPr>
+      <w:rPr>
+        <w:rFonts w:ascii="Wingdings" w:hAnsi="Wingdings" w:hint="default"/>
+      </w:rPr>
+    </w:lvl>
+  </w:abstractNum>
   <w:num w:numId="1">
     <w:abstractNumId w:val="0"/>
+  </w:num>
+  <w:num w:numId="2">
+    <w:abstractNumId w:val="1"/>
   </w:num>
 </w:numbering>
 </file>
